--- a/DBM/DAY2-mySQL-增删改查/Note/Note.docx
+++ b/DBM/DAY2-mySQL-增删改查/Note/Note.docx
@@ -681,21 +681,7 @@
             <w:rStyle w:val="a4"/>
             <w:noProof/>
           </w:rPr>
-          <w:t>修改字段的数</w:t>
-        </w:r>
-        <w:r>
-          <w:rPr>
-            <w:rStyle w:val="a4"/>
-            <w:noProof/>
-          </w:rPr>
-          <w:t>据</w:t>
-        </w:r>
-        <w:r>
-          <w:rPr>
-            <w:rStyle w:val="a4"/>
-            <w:noProof/>
-          </w:rPr>
-          <w:t>类型</w:t>
+          <w:t>修改字段的数据类型</w:t>
         </w:r>
         <w:r>
           <w:rPr>
@@ -1270,7 +1256,7 @@
             <w:rStyle w:val="a4"/>
             <w:noProof/>
           </w:rPr>
-          <w:t>对已有表哦添加外键约束</w:t>
+          <w:t>对已有表添加外键约束</w:t>
         </w:r>
         <w:r>
           <w:rPr>
@@ -2063,14 +2049,7 @@
             <w:rStyle w:val="a4"/>
             <w:noProof/>
           </w:rPr>
-          <w:t>连</w:t>
-        </w:r>
-        <w:r>
-          <w:rPr>
-            <w:rStyle w:val="a4"/>
-            <w:noProof/>
-          </w:rPr>
-          <w:t>接</w:t>
+          <w:t>连接</w:t>
         </w:r>
         <w:r>
           <w:rPr>
@@ -2594,7 +2573,16 @@
               <w:rPr>
                 <w:rFonts w:hint="eastAsia"/>
               </w:rPr>
-              <w:t>rivate</w:t>
+              <w:t>r</w:t>
+            </w:r>
+            <w:r>
+              <w:t>i</w:t>
+            </w:r>
+            <w:r>
+              <w:rPr>
+                <w:rFonts w:hint="eastAsia"/>
+              </w:rPr>
+              <w:t>mary</w:t>
             </w:r>
             <w:r>
               <w:t xml:space="preserve"> key</w:t>
@@ -2717,7 +2705,14 @@
               <w:rPr>
                 <w:rFonts w:hint="eastAsia"/>
               </w:rPr>
-              <w:t>为该表的</w:t>
+              <w:t>为该表</w:t>
+            </w:r>
+            <w:proofErr w:type="gramStart"/>
+            <w:r>
+              <w:rPr>
+                <w:rFonts w:hint="eastAsia"/>
+              </w:rPr>
+              <w:t>的</w:t>
             </w:r>
             <w:r>
               <w:rPr>
@@ -2726,6 +2721,7 @@
               </w:rPr>
               <w:t>外键</w:t>
             </w:r>
+            <w:proofErr w:type="gramEnd"/>
             <w:r>
               <w:rPr>
                 <w:rFonts w:hint="eastAsia"/>
@@ -2736,7 +2732,21 @@
               <w:rPr>
                 <w:rFonts w:hint="eastAsia"/>
               </w:rPr>
-              <w:t>与它联系的是某表的主键</w:t>
+              <w:t>与它联系的</w:t>
+            </w:r>
+            <w:proofErr w:type="gramStart"/>
+            <w:r>
+              <w:rPr>
+                <w:rFonts w:hint="eastAsia"/>
+              </w:rPr>
+              <w:t>是某表的</w:t>
+            </w:r>
+            <w:proofErr w:type="gramEnd"/>
+            <w:r>
+              <w:rPr>
+                <w:rFonts w:hint="eastAsia"/>
+              </w:rPr>
+              <w:t>主键</w:t>
             </w:r>
             <w:r>
               <w:rPr>
@@ -2964,6 +2974,7 @@
             <w:vAlign w:val="center"/>
           </w:tcPr>
           <w:p>
+            <w:proofErr w:type="spellStart"/>
             <w:r>
               <w:t>A</w:t>
             </w:r>
@@ -2976,6 +2987,7 @@
             <w:r>
               <w:t>_Increment</w:t>
             </w:r>
+            <w:proofErr w:type="spellEnd"/>
           </w:p>
         </w:tc>
         <w:tc>
@@ -3207,9 +3219,11 @@
             <w:tcW w:w="4148" w:type="dxa"/>
           </w:tcPr>
           <w:p>
+            <w:proofErr w:type="spellStart"/>
             <w:r>
               <w:t>Auto_increment</w:t>
             </w:r>
+            <w:proofErr w:type="spellEnd"/>
           </w:p>
         </w:tc>
       </w:tr>
@@ -3279,7 +3293,17 @@
               <w:t>dentity</w:t>
             </w:r>
             <w:r>
-              <w:t>(x,y)</w:t>
+              <w:t>(</w:t>
+            </w:r>
+            <w:proofErr w:type="spellStart"/>
+            <w:proofErr w:type="gramStart"/>
+            <w:r>
+              <w:t>x,y</w:t>
+            </w:r>
+            <w:proofErr w:type="spellEnd"/>
+            <w:proofErr w:type="gramEnd"/>
+            <w:r>
+              <w:t>)</w:t>
             </w:r>
           </w:p>
         </w:tc>
@@ -3378,7 +3402,21 @@
         <w:rPr>
           <w:rFonts w:hint="eastAsia"/>
         </w:rPr>
-        <w:t>可以在建表时设置</w:t>
+        <w:t>可以</w:t>
+      </w:r>
+      <w:proofErr w:type="gramStart"/>
+      <w:r>
+        <w:rPr>
+          <w:rFonts w:hint="eastAsia"/>
+        </w:rPr>
+        <w:t>在建表</w:t>
+      </w:r>
+      <w:proofErr w:type="gramEnd"/>
+      <w:r>
+        <w:rPr>
+          <w:rFonts w:hint="eastAsia"/>
+        </w:rPr>
+        <w:t>时设置</w:t>
       </w:r>
       <w:r>
         <w:rPr>
@@ -3445,6 +3483,7 @@
         <w:pStyle w:val="3"/>
       </w:pPr>
       <w:bookmarkStart w:id="3" w:name="_Toc529535975"/>
+      <w:proofErr w:type="gramStart"/>
       <w:r>
         <w:rPr>
           <w:rFonts w:hint="eastAsia"/>
@@ -3452,6 +3491,7 @@
         <w:t>单字段主键</w:t>
       </w:r>
       <w:bookmarkEnd w:id="3"/>
+      <w:proofErr w:type="gramEnd"/>
     </w:p>
     <w:p>
       <w:r>
@@ -3473,7 +3513,21 @@
         <w:rPr>
           <w:rFonts w:hint="eastAsia"/>
         </w:rPr>
-        <w:t>我们可以在建表时</w:t>
+        <w:t>我们可以</w:t>
+      </w:r>
+      <w:proofErr w:type="gramStart"/>
+      <w:r>
+        <w:rPr>
+          <w:rFonts w:hint="eastAsia"/>
+        </w:rPr>
+        <w:t>在建表</w:t>
+      </w:r>
+      <w:proofErr w:type="gramEnd"/>
+      <w:r>
+        <w:rPr>
+          <w:rFonts w:hint="eastAsia"/>
+        </w:rPr>
+        <w:t>时</w:t>
       </w:r>
       <w:r>
         <w:rPr>
@@ -3643,7 +3697,21 @@
         <w:rPr>
           <w:rFonts w:hint="eastAsia"/>
         </w:rPr>
-        <w:t>对主键列插入重复数据</w:t>
+        <w:t>对</w:t>
+      </w:r>
+      <w:proofErr w:type="gramStart"/>
+      <w:r>
+        <w:rPr>
+          <w:rFonts w:hint="eastAsia"/>
+        </w:rPr>
+        <w:t>主键列插入</w:t>
+      </w:r>
+      <w:proofErr w:type="gramEnd"/>
+      <w:r>
+        <w:rPr>
+          <w:rFonts w:hint="eastAsia"/>
+        </w:rPr>
+        <w:t>重复数据</w:t>
       </w:r>
       <w:r>
         <w:rPr>
@@ -3668,7 +3736,21 @@
         <w:rPr>
           <w:rFonts w:hint="eastAsia"/>
         </w:rPr>
-        <w:t>如果报错代表主键创建成功</w:t>
+        <w:t>如果报</w:t>
+      </w:r>
+      <w:proofErr w:type="gramStart"/>
+      <w:r>
+        <w:rPr>
+          <w:rFonts w:hint="eastAsia"/>
+        </w:rPr>
+        <w:t>错代表主键创建</w:t>
+      </w:r>
+      <w:proofErr w:type="gramEnd"/>
+      <w:r>
+        <w:rPr>
+          <w:rFonts w:hint="eastAsia"/>
+        </w:rPr>
+        <w:t>成功</w:t>
       </w:r>
       <w:r>
         <w:rPr>
@@ -3788,11 +3870,19 @@
       <w:r>
         <w:t>.</w:t>
       </w:r>
-      <w:r>
-        <w:rPr>
-          <w:rFonts w:hint="eastAsia"/>
-        </w:rPr>
-        <w:t>在建表时</w:t>
+      <w:proofErr w:type="gramStart"/>
+      <w:r>
+        <w:rPr>
+          <w:rFonts w:hint="eastAsia"/>
+        </w:rPr>
+        <w:t>在建表</w:t>
+      </w:r>
+      <w:proofErr w:type="gramEnd"/>
+      <w:r>
+        <w:rPr>
+          <w:rFonts w:hint="eastAsia"/>
+        </w:rPr>
+        <w:t>时</w:t>
       </w:r>
       <w:r>
         <w:rPr>
@@ -3928,6 +4018,7 @@
       </w:r>
     </w:p>
     <w:p>
+      <w:bookmarkStart w:id="5" w:name="_GoBack"/>
       <w:r>
         <w:rPr>
           <w:rFonts w:hint="eastAsia"/>
@@ -3976,29 +4067,40 @@
           </wp:inline>
         </w:drawing>
       </w:r>
+      <w:bookmarkEnd w:id="5"/>
     </w:p>
     <w:p>
       <w:pPr>
         <w:pStyle w:val="2"/>
       </w:pPr>
-      <w:bookmarkStart w:id="5" w:name="_Toc529535977"/>
+      <w:bookmarkStart w:id="6" w:name="_Toc529535977"/>
+      <w:proofErr w:type="gramStart"/>
       <w:r>
         <w:rPr>
           <w:rFonts w:hint="eastAsia"/>
         </w:rPr>
         <w:t>外键约束</w:t>
       </w:r>
-      <w:bookmarkEnd w:id="5"/>
+      <w:bookmarkEnd w:id="6"/>
+      <w:proofErr w:type="gramEnd"/>
     </w:p>
     <w:p>
       <w:pPr>
         <w:ind w:firstLine="420"/>
       </w:pPr>
-      <w:r>
-        <w:rPr>
-          <w:rFonts w:hint="eastAsia"/>
-        </w:rPr>
-        <w:t>外键是表的一个特殊字段</w:t>
+      <w:proofErr w:type="gramStart"/>
+      <w:r>
+        <w:rPr>
+          <w:rFonts w:hint="eastAsia"/>
+        </w:rPr>
+        <w:t>外键是</w:t>
+      </w:r>
+      <w:proofErr w:type="gramEnd"/>
+      <w:r>
+        <w:rPr>
+          <w:rFonts w:hint="eastAsia"/>
+        </w:rPr>
+        <w:t>表的一个特殊字段</w:t>
       </w:r>
       <w:r>
         <w:rPr>
@@ -4105,12 +4207,14 @@
         </w:rPr>
         <w:t>A</w:t>
       </w:r>
+      <w:proofErr w:type="gramStart"/>
       <w:r>
         <w:rPr>
           <w:rFonts w:hint="eastAsia"/>
         </w:rPr>
         <w:t>称之为子表</w:t>
       </w:r>
+      <w:proofErr w:type="gramEnd"/>
       <w:r>
         <w:rPr>
           <w:rFonts w:hint="eastAsia"/>
@@ -4132,11 +4236,19 @@
         </w:rPr>
         <w:t>A</w:t>
       </w:r>
-      <w:r>
-        <w:rPr>
-          <w:rFonts w:hint="eastAsia"/>
-        </w:rPr>
-        <w:t>的外键</w:t>
+      <w:proofErr w:type="gramStart"/>
+      <w:r>
+        <w:rPr>
+          <w:rFonts w:hint="eastAsia"/>
+        </w:rPr>
+        <w:t>的外</w:t>
+      </w:r>
+      <w:proofErr w:type="gramEnd"/>
+      <w:r>
+        <w:rPr>
+          <w:rFonts w:hint="eastAsia"/>
+        </w:rPr>
+        <w:t>键</w:t>
       </w:r>
       <w:r>
         <w:rPr>
@@ -4160,19 +4272,35 @@
         <w:rPr>
           <w:rFonts w:hint="eastAsia"/>
         </w:rPr>
-        <w:t>字段将表父表</w:t>
-      </w:r>
+        <w:t>字段</w:t>
+      </w:r>
+      <w:proofErr w:type="gramStart"/>
+      <w:r>
+        <w:rPr>
+          <w:rFonts w:hint="eastAsia"/>
+        </w:rPr>
+        <w:t>将表父表</w:t>
+      </w:r>
+      <w:proofErr w:type="gramEnd"/>
       <w:r>
         <w:rPr>
           <w:rFonts w:hint="eastAsia"/>
         </w:rPr>
         <w:t>B</w:t>
       </w:r>
-      <w:r>
-        <w:rPr>
-          <w:rFonts w:hint="eastAsia"/>
-        </w:rPr>
-        <w:t>和子表</w:t>
+      <w:proofErr w:type="gramStart"/>
+      <w:r>
+        <w:rPr>
+          <w:rFonts w:hint="eastAsia"/>
+        </w:rPr>
+        <w:t>和子</w:t>
+      </w:r>
+      <w:proofErr w:type="gramEnd"/>
+      <w:r>
+        <w:rPr>
+          <w:rFonts w:hint="eastAsia"/>
+        </w:rPr>
+        <w:t>表</w:t>
       </w:r>
       <w:r>
         <w:rPr>
@@ -4192,12 +4320,14 @@
         </w:rPr>
         <w:t>.</w:t>
       </w:r>
+      <w:proofErr w:type="gramStart"/>
       <w:r>
         <w:rPr>
           <w:rFonts w:hint="eastAsia"/>
         </w:rPr>
         <w:t>子表</w:t>
       </w:r>
+      <w:proofErr w:type="gramEnd"/>
       <w:r>
         <w:rPr>
           <w:rFonts w:hint="eastAsia"/>
@@ -4245,11 +4375,19 @@
       <w:pPr>
         <w:ind w:firstLine="420"/>
       </w:pPr>
-      <w:r>
-        <w:rPr>
-          <w:rFonts w:hint="eastAsia"/>
-        </w:rPr>
-        <w:t>设置外键的原则就是必须依赖数据库中已经存在的父表的主键</w:t>
+      <w:proofErr w:type="gramStart"/>
+      <w:r>
+        <w:rPr>
+          <w:rFonts w:hint="eastAsia"/>
+        </w:rPr>
+        <w:t>设置外键的</w:t>
+      </w:r>
+      <w:proofErr w:type="gramEnd"/>
+      <w:r>
+        <w:rPr>
+          <w:rFonts w:hint="eastAsia"/>
+        </w:rPr>
+        <w:t>原则就是必须依赖数据库中已经存在的父表的主键</w:t>
       </w:r>
       <w:r>
         <w:rPr>
@@ -4257,11 +4395,19 @@
         </w:rPr>
         <w:t>,</w:t>
       </w:r>
-      <w:r>
-        <w:rPr>
-          <w:rFonts w:hint="eastAsia"/>
-        </w:rPr>
-        <w:t>外键的值可以为空</w:t>
+      <w:proofErr w:type="gramStart"/>
+      <w:r>
+        <w:rPr>
+          <w:rFonts w:hint="eastAsia"/>
+        </w:rPr>
+        <w:t>外键</w:t>
+      </w:r>
+      <w:proofErr w:type="gramEnd"/>
+      <w:r>
+        <w:rPr>
+          <w:rFonts w:hint="eastAsia"/>
+        </w:rPr>
+        <w:t>的值可以为空</w:t>
       </w:r>
       <w:r>
         <w:rPr>
@@ -4274,11 +4420,47 @@
       <w:pPr>
         <w:ind w:firstLine="420"/>
       </w:pPr>
-      <w:r>
-        <w:rPr>
-          <w:rFonts w:hint="eastAsia"/>
-        </w:rPr>
-        <w:t>设置外键的目的就是建立子表和父表之间的关联关系</w:t>
+      <w:proofErr w:type="gramStart"/>
+      <w:r>
+        <w:rPr>
+          <w:rFonts w:hint="eastAsia"/>
+        </w:rPr>
+        <w:t>设置外键的</w:t>
+      </w:r>
+      <w:proofErr w:type="gramEnd"/>
+      <w:r>
+        <w:rPr>
+          <w:rFonts w:hint="eastAsia"/>
+        </w:rPr>
+        <w:t>目的就是</w:t>
+      </w:r>
+      <w:proofErr w:type="gramStart"/>
+      <w:r>
+        <w:rPr>
+          <w:rFonts w:hint="eastAsia"/>
+        </w:rPr>
+        <w:t>建立子表</w:t>
+      </w:r>
+      <w:proofErr w:type="gramEnd"/>
+      <w:r>
+        <w:rPr>
+          <w:rFonts w:hint="eastAsia"/>
+        </w:rPr>
+        <w:t>和</w:t>
+      </w:r>
+      <w:proofErr w:type="gramStart"/>
+      <w:r>
+        <w:rPr>
+          <w:rFonts w:hint="eastAsia"/>
+        </w:rPr>
+        <w:t>父</w:t>
+      </w:r>
+      <w:proofErr w:type="gramEnd"/>
+      <w:r>
+        <w:rPr>
+          <w:rFonts w:hint="eastAsia"/>
+        </w:rPr>
+        <w:t>表之间的关联关系</w:t>
       </w:r>
       <w:r>
         <w:rPr>
@@ -4315,11 +4497,19 @@
       <w:pPr>
         <w:ind w:firstLine="420"/>
       </w:pPr>
-      <w:r>
-        <w:rPr>
-          <w:rFonts w:hint="eastAsia"/>
-        </w:rPr>
-        <w:t>设置外键的语法</w:t>
+      <w:proofErr w:type="gramStart"/>
+      <w:r>
+        <w:rPr>
+          <w:rFonts w:hint="eastAsia"/>
+        </w:rPr>
+        <w:t>设置外键的</w:t>
+      </w:r>
+      <w:proofErr w:type="gramEnd"/>
+      <w:r>
+        <w:rPr>
+          <w:rFonts w:hint="eastAsia"/>
+        </w:rPr>
+        <w:t>语法</w:t>
       </w:r>
       <w:r>
         <w:rPr>
@@ -4344,12 +4534,14 @@
       <w:r>
         <w:t xml:space="preserve"> </w:t>
       </w:r>
+      <w:proofErr w:type="gramStart"/>
       <w:r>
         <w:rPr>
           <w:rFonts w:hint="eastAsia"/>
         </w:rPr>
         <w:t>外键别名</w:t>
       </w:r>
+      <w:proofErr w:type="gramEnd"/>
       <w:r>
         <w:rPr>
           <w:rFonts w:hint="eastAsia"/>
@@ -4483,7 +4675,21 @@
         <w:rPr>
           <w:rFonts w:hint="eastAsia"/>
         </w:rPr>
-        <w:t>具体的建表语句如下</w:t>
+        <w:t>具体</w:t>
+      </w:r>
+      <w:proofErr w:type="gramStart"/>
+      <w:r>
+        <w:rPr>
+          <w:rFonts w:hint="eastAsia"/>
+        </w:rPr>
+        <w:t>的建表语句</w:t>
+      </w:r>
+      <w:proofErr w:type="gramEnd"/>
+      <w:r>
+        <w:rPr>
+          <w:rFonts w:hint="eastAsia"/>
+        </w:rPr>
+        <w:t>如下</w:t>
       </w:r>
     </w:p>
     <w:p>
@@ -4706,14 +4912,14 @@
       <w:pPr>
         <w:pStyle w:val="2"/>
       </w:pPr>
-      <w:bookmarkStart w:id="6" w:name="_Toc529535978"/>
+      <w:bookmarkStart w:id="7" w:name="_Toc529535978"/>
       <w:r>
         <w:rPr>
           <w:rFonts w:hint="eastAsia"/>
         </w:rPr>
         <w:t>其它完整性约束</w:t>
       </w:r>
-      <w:bookmarkEnd w:id="6"/>
+      <w:bookmarkEnd w:id="7"/>
     </w:p>
     <w:p>
       <w:pPr>
@@ -4772,7 +4978,7 @@
       <w:pPr>
         <w:pStyle w:val="1"/>
       </w:pPr>
-      <w:bookmarkStart w:id="7" w:name="_Toc529535979"/>
+      <w:bookmarkStart w:id="8" w:name="_Toc529535979"/>
       <w:r>
         <w:rPr>
           <w:rFonts w:hint="eastAsia"/>
@@ -4780,20 +4986,20 @@
         <w:lastRenderedPageBreak/>
         <w:t>对表的修改</w:t>
       </w:r>
-      <w:bookmarkEnd w:id="7"/>
+      <w:bookmarkEnd w:id="8"/>
     </w:p>
     <w:p>
       <w:pPr>
         <w:pStyle w:val="2"/>
       </w:pPr>
-      <w:bookmarkStart w:id="8" w:name="_Toc529535980"/>
+      <w:bookmarkStart w:id="9" w:name="_Toc529535980"/>
       <w:r>
         <w:rPr>
           <w:rFonts w:hint="eastAsia"/>
         </w:rPr>
         <w:t>修改表名</w:t>
       </w:r>
-      <w:bookmarkEnd w:id="8"/>
+      <w:bookmarkEnd w:id="9"/>
     </w:p>
     <w:p>
       <w:pPr>
@@ -4879,12 +5085,14 @@
       <w:r>
         <w:t xml:space="preserve"> table </w:t>
       </w:r>
+      <w:proofErr w:type="gramStart"/>
       <w:r>
         <w:rPr>
           <w:rFonts w:hint="eastAsia"/>
         </w:rPr>
         <w:t>原表名</w:t>
       </w:r>
+      <w:proofErr w:type="gramEnd"/>
       <w:r>
         <w:rPr>
           <w:rFonts w:hint="eastAsia"/>
@@ -4960,14 +5168,14 @@
       <w:pPr>
         <w:pStyle w:val="2"/>
       </w:pPr>
-      <w:bookmarkStart w:id="9" w:name="_Toc529535981"/>
+      <w:bookmarkStart w:id="10" w:name="_Toc529535981"/>
       <w:r>
         <w:rPr>
           <w:rFonts w:hint="eastAsia"/>
         </w:rPr>
         <w:t>修改字段的数据类型</w:t>
       </w:r>
-      <w:bookmarkEnd w:id="9"/>
+      <w:bookmarkEnd w:id="10"/>
     </w:p>
     <w:p>
       <w:r>
@@ -5079,14 +5287,14 @@
       <w:pPr>
         <w:pStyle w:val="2"/>
       </w:pPr>
-      <w:bookmarkStart w:id="10" w:name="_Toc529535982"/>
+      <w:bookmarkStart w:id="11" w:name="_Toc529535982"/>
       <w:r>
         <w:rPr>
           <w:rFonts w:hint="eastAsia"/>
         </w:rPr>
         <w:t>修改字段名称</w:t>
       </w:r>
-      <w:bookmarkEnd w:id="10"/>
+      <w:bookmarkEnd w:id="11"/>
     </w:p>
     <w:p>
       <w:pPr>
@@ -5245,14 +5453,14 @@
       <w:pPr>
         <w:pStyle w:val="2"/>
       </w:pPr>
-      <w:bookmarkStart w:id="11" w:name="_Toc529535983"/>
+      <w:bookmarkStart w:id="12" w:name="_Toc529535983"/>
       <w:r>
         <w:rPr>
           <w:rFonts w:hint="eastAsia"/>
         </w:rPr>
         <w:t>增加一个字段</w:t>
       </w:r>
-      <w:bookmarkEnd w:id="11"/>
+      <w:bookmarkEnd w:id="12"/>
     </w:p>
     <w:p>
       <w:r>
@@ -5684,7 +5892,7 @@
       <w:pPr>
         <w:pStyle w:val="2"/>
       </w:pPr>
-      <w:bookmarkStart w:id="12" w:name="_Toc529535984"/>
+      <w:bookmarkStart w:id="13" w:name="_Toc529535984"/>
       <w:r>
         <w:rPr>
           <w:rFonts w:hint="eastAsia"/>
@@ -5692,7 +5900,7 @@
         <w:lastRenderedPageBreak/>
         <w:t>从已有表中删除一个字段</w:t>
       </w:r>
-      <w:bookmarkEnd w:id="12"/>
+      <w:bookmarkEnd w:id="13"/>
     </w:p>
     <w:p>
       <w:r>
@@ -5826,21 +6034,35 @@
       <w:pPr>
         <w:pStyle w:val="2"/>
       </w:pPr>
-      <w:bookmarkStart w:id="13" w:name="_Toc529535985"/>
+      <w:bookmarkStart w:id="14" w:name="_Toc529535985"/>
       <w:r>
         <w:rPr>
           <w:rFonts w:hint="eastAsia"/>
         </w:rPr>
         <w:t>修改表的存储引擎.</w:t>
       </w:r>
-      <w:bookmarkEnd w:id="13"/>
-    </w:p>
-    <w:p>
-      <w:r>
-        <w:rPr>
-          <w:rFonts w:hint="eastAsia"/>
-        </w:rPr>
-        <w:t>我们在建表时是可以指定存储引擎的</w:t>
+      <w:bookmarkEnd w:id="14"/>
+    </w:p>
+    <w:p>
+      <w:r>
+        <w:rPr>
+          <w:rFonts w:hint="eastAsia"/>
+        </w:rPr>
+        <w:t>我们</w:t>
+      </w:r>
+      <w:proofErr w:type="gramStart"/>
+      <w:r>
+        <w:rPr>
+          <w:rFonts w:hint="eastAsia"/>
+        </w:rPr>
+        <w:t>在建表</w:t>
+      </w:r>
+      <w:proofErr w:type="gramEnd"/>
+      <w:r>
+        <w:rPr>
+          <w:rFonts w:hint="eastAsia"/>
+        </w:rPr>
+        <w:t>时是可以指定存储引擎的</w:t>
       </w:r>
       <w:r>
         <w:rPr>
@@ -5909,14 +6131,22 @@
       <w:pPr>
         <w:pStyle w:val="2"/>
       </w:pPr>
-      <w:bookmarkStart w:id="14" w:name="_Toc529535986"/>
-      <w:r>
-        <w:rPr>
-          <w:rFonts w:hint="eastAsia"/>
-        </w:rPr>
-        <w:t>删除表的外键约束</w:t>
-      </w:r>
-      <w:bookmarkEnd w:id="14"/>
+      <w:bookmarkStart w:id="15" w:name="_Toc529535986"/>
+      <w:r>
+        <w:rPr>
+          <w:rFonts w:hint="eastAsia"/>
+        </w:rPr>
+        <w:t>删除表</w:t>
+      </w:r>
+      <w:proofErr w:type="gramStart"/>
+      <w:r>
+        <w:rPr>
+          <w:rFonts w:hint="eastAsia"/>
+        </w:rPr>
+        <w:t>的外键约束</w:t>
+      </w:r>
+      <w:bookmarkEnd w:id="15"/>
+      <w:proofErr w:type="gramEnd"/>
     </w:p>
     <w:p>
       <w:r>
@@ -5985,12 +6215,14 @@
       <w:r>
         <w:t xml:space="preserve">drop foreign key </w:t>
       </w:r>
+      <w:proofErr w:type="gramStart"/>
       <w:r>
         <w:rPr>
           <w:rFonts w:hint="eastAsia"/>
         </w:rPr>
         <w:t>外键别名</w:t>
       </w:r>
+      <w:proofErr w:type="gramEnd"/>
       <w:r>
         <w:rPr>
           <w:rFonts w:hint="eastAsia"/>
@@ -6027,8 +6259,16 @@
         <w:rPr>
           <w:rFonts w:hint="eastAsia"/>
         </w:rPr>
-        <w:t>一张表可以有几个外键</w:t>
-      </w:r>
+        <w:t>一张表可以有</w:t>
+      </w:r>
+      <w:proofErr w:type="gramStart"/>
+      <w:r>
+        <w:rPr>
+          <w:rFonts w:hint="eastAsia"/>
+        </w:rPr>
+        <w:t>几个外键</w:t>
+      </w:r>
+      <w:proofErr w:type="gramEnd"/>
       <w:r>
         <w:rPr>
           <w:rFonts w:hint="eastAsia"/>
@@ -6047,12 +6287,14 @@
         </w:rPr>
         <w:t>N</w:t>
       </w:r>
+      <w:proofErr w:type="gramStart"/>
       <w:r>
         <w:rPr>
           <w:rFonts w:hint="eastAsia"/>
         </w:rPr>
         <w:t>个</w:t>
       </w:r>
+      <w:proofErr w:type="gramEnd"/>
       <w:r>
         <w:rPr>
           <w:rFonts w:hint="eastAsia"/>
@@ -6063,16 +6305,38 @@
         <w:rPr>
           <w:rFonts w:hint="eastAsia"/>
         </w:rPr>
-        <w:t>那这些外键的别名可以一样吗</w:t>
+        <w:t>那</w:t>
+      </w:r>
+      <w:proofErr w:type="gramStart"/>
+      <w:r>
+        <w:rPr>
+          <w:rFonts w:hint="eastAsia"/>
+        </w:rPr>
+        <w:t>这些外键的</w:t>
+      </w:r>
+      <w:proofErr w:type="gramEnd"/>
+      <w:r>
+        <w:rPr>
+          <w:rFonts w:hint="eastAsia"/>
+        </w:rPr>
+        <w:t>别名可以一样吗</w:t>
       </w:r>
       <w:r>
         <w:t>?</w:t>
       </w:r>
-      <w:r>
-        <w:rPr>
-          <w:rFonts w:hint="eastAsia"/>
-        </w:rPr>
-        <w:t>外键别名不可以一样</w:t>
+      <w:proofErr w:type="gramStart"/>
+      <w:r>
+        <w:rPr>
+          <w:rFonts w:hint="eastAsia"/>
+        </w:rPr>
+        <w:t>外键别名</w:t>
+      </w:r>
+      <w:proofErr w:type="gramEnd"/>
+      <w:r>
+        <w:rPr>
+          <w:rFonts w:hint="eastAsia"/>
+        </w:rPr>
+        <w:t>不可以一样</w:t>
       </w:r>
       <w:r>
         <w:rPr>
@@ -6221,12 +6485,20 @@
         </w:rPr>
         <w:t>但是因为我们</w:t>
       </w:r>
+      <w:proofErr w:type="gramStart"/>
       <w:r>
         <w:rPr>
           <w:rFonts w:hint="eastAsia"/>
         </w:rPr>
         <w:lastRenderedPageBreak/>
-        <w:t>把外键删除了</w:t>
+        <w:t>把外键删除</w:t>
+      </w:r>
+      <w:proofErr w:type="gramEnd"/>
+      <w:r>
+        <w:rPr>
+          <w:rFonts w:hint="eastAsia"/>
+        </w:rPr>
+        <w:t>了</w:t>
       </w:r>
       <w:r>
         <w:rPr>
@@ -6251,14 +6523,14 @@
       <w:pPr>
         <w:pStyle w:val="2"/>
       </w:pPr>
-      <w:bookmarkStart w:id="15" w:name="_Toc529535987"/>
+      <w:bookmarkStart w:id="16" w:name="_Toc529535987"/>
       <w:r>
         <w:rPr>
           <w:rFonts w:hint="eastAsia"/>
         </w:rPr>
         <w:t>删除表的主键</w:t>
       </w:r>
-      <w:bookmarkEnd w:id="15"/>
+      <w:bookmarkEnd w:id="16"/>
     </w:p>
     <w:p>
       <w:r>
@@ -6339,14 +6611,14 @@
       <w:pPr>
         <w:pStyle w:val="2"/>
       </w:pPr>
-      <w:bookmarkStart w:id="16" w:name="_Toc529535988"/>
+      <w:bookmarkStart w:id="17" w:name="_Toc529535988"/>
       <w:r>
         <w:rPr>
           <w:rFonts w:hint="eastAsia"/>
         </w:rPr>
         <w:t>对已有表添加主键约束</w:t>
       </w:r>
-      <w:bookmarkEnd w:id="16"/>
+      <w:bookmarkEnd w:id="17"/>
     </w:p>
     <w:p>
       <w:r>
@@ -6401,14 +6673,22 @@
       <w:pPr>
         <w:pStyle w:val="2"/>
       </w:pPr>
-      <w:bookmarkStart w:id="17" w:name="_Toc529535989"/>
-      <w:r>
-        <w:rPr>
-          <w:rFonts w:hint="eastAsia"/>
-        </w:rPr>
-        <w:t>对已有表哦添加外键约束</w:t>
-      </w:r>
-      <w:bookmarkEnd w:id="17"/>
+      <w:bookmarkStart w:id="18" w:name="_Toc529535989"/>
+      <w:r>
+        <w:rPr>
+          <w:rFonts w:hint="eastAsia"/>
+        </w:rPr>
+        <w:t>对已有表哦</w:t>
+      </w:r>
+      <w:proofErr w:type="gramStart"/>
+      <w:r>
+        <w:rPr>
+          <w:rFonts w:hint="eastAsia"/>
+        </w:rPr>
+        <w:t>添加外键约束</w:t>
+      </w:r>
+      <w:bookmarkEnd w:id="18"/>
+      <w:proofErr w:type="gramEnd"/>
     </w:p>
     <w:p>
       <w:r>
@@ -6463,7 +6743,7 @@
       <w:pPr>
         <w:pStyle w:val="1"/>
       </w:pPr>
-      <w:bookmarkStart w:id="18" w:name="_Toc529535990"/>
+      <w:bookmarkStart w:id="19" w:name="_Toc529535990"/>
       <w:r>
         <w:rPr>
           <w:rFonts w:hint="eastAsia"/>
@@ -6471,7 +6751,7 @@
         <w:lastRenderedPageBreak/>
         <w:t>各种查询语句</w:t>
       </w:r>
-      <w:bookmarkEnd w:id="18"/>
+      <w:bookmarkEnd w:id="19"/>
     </w:p>
     <w:p>
       <w:pPr>
@@ -6547,14 +6827,14 @@
       <w:pPr>
         <w:pStyle w:val="2"/>
       </w:pPr>
-      <w:bookmarkStart w:id="19" w:name="_Toc529535991"/>
+      <w:bookmarkStart w:id="20" w:name="_Toc529535991"/>
       <w:r>
         <w:rPr>
           <w:rFonts w:hint="eastAsia"/>
         </w:rPr>
         <w:t>查询语句的基本语法</w:t>
       </w:r>
-      <w:bookmarkEnd w:id="19"/>
+      <w:bookmarkEnd w:id="20"/>
     </w:p>
     <w:p>
       <w:r>
@@ -6960,18 +7240,12 @@
       </w:r>
     </w:p>
     <w:p/>
-    <w:p>
-      <w:pPr>
-        <w:rPr>
-          <w:rFonts w:hint="eastAsia"/>
-        </w:rPr>
-      </w:pPr>
-    </w:p>
+    <w:p/>
     <w:p>
       <w:pPr>
         <w:pStyle w:val="2"/>
       </w:pPr>
-      <w:bookmarkStart w:id="20" w:name="_Toc529535992"/>
+      <w:bookmarkStart w:id="21" w:name="_Toc529535992"/>
       <w:r>
         <w:rPr>
           <w:rFonts w:hint="eastAsia"/>
@@ -6979,20 +7253,20 @@
         <w:lastRenderedPageBreak/>
         <w:t>单表查询</w:t>
       </w:r>
-      <w:bookmarkEnd w:id="20"/>
+      <w:bookmarkEnd w:id="21"/>
     </w:p>
     <w:p>
       <w:pPr>
         <w:pStyle w:val="2"/>
       </w:pPr>
-      <w:bookmarkStart w:id="21" w:name="_Toc529535993"/>
+      <w:bookmarkStart w:id="22" w:name="_Toc529535993"/>
       <w:r>
         <w:rPr>
           <w:rFonts w:hint="eastAsia"/>
         </w:rPr>
         <w:t>聚合函数查询</w:t>
       </w:r>
-      <w:bookmarkEnd w:id="21"/>
+      <w:bookmarkEnd w:id="22"/>
     </w:p>
     <w:p>
       <w:r>
@@ -7030,11 +7304,6 @@
             <w:tcW w:w="4148" w:type="dxa"/>
           </w:tcPr>
           <w:p>
-            <w:pPr>
-              <w:rPr>
-                <w:rFonts w:hint="eastAsia"/>
-              </w:rPr>
-            </w:pPr>
             <w:r>
               <w:rPr>
                 <w:rFonts w:hint="eastAsia"/>
@@ -7048,11 +7317,6 @@
             <w:tcW w:w="4148" w:type="dxa"/>
           </w:tcPr>
           <w:p>
-            <w:pPr>
-              <w:rPr>
-                <w:rFonts w:hint="eastAsia"/>
-              </w:rPr>
-            </w:pPr>
             <w:r>
               <w:rPr>
                 <w:rFonts w:hint="eastAsia"/>
@@ -7068,11 +7332,6 @@
             <w:tcW w:w="4148" w:type="dxa"/>
           </w:tcPr>
           <w:p>
-            <w:pPr>
-              <w:rPr>
-                <w:rFonts w:hint="eastAsia"/>
-              </w:rPr>
-            </w:pPr>
             <w:r>
               <w:t>C</w:t>
             </w:r>
@@ -7089,11 +7348,6 @@
             <w:tcW w:w="4148" w:type="dxa"/>
           </w:tcPr>
           <w:p>
-            <w:pPr>
-              <w:rPr>
-                <w:rFonts w:hint="eastAsia"/>
-              </w:rPr>
-            </w:pPr>
             <w:r>
               <w:rPr>
                 <w:rFonts w:hint="eastAsia"/>
@@ -7109,11 +7363,6 @@
             <w:tcW w:w="4148" w:type="dxa"/>
           </w:tcPr>
           <w:p>
-            <w:pPr>
-              <w:rPr>
-                <w:rFonts w:hint="eastAsia"/>
-              </w:rPr>
-            </w:pPr>
             <w:r>
               <w:t>M</w:t>
             </w:r>
@@ -7130,11 +7379,6 @@
             <w:tcW w:w="4148" w:type="dxa"/>
           </w:tcPr>
           <w:p>
-            <w:pPr>
-              <w:rPr>
-                <w:rFonts w:hint="eastAsia"/>
-              </w:rPr>
-            </w:pPr>
             <w:r>
               <w:rPr>
                 <w:rFonts w:hint="eastAsia"/>
@@ -7150,11 +7394,6 @@
             <w:tcW w:w="4148" w:type="dxa"/>
           </w:tcPr>
           <w:p>
-            <w:pPr>
-              <w:rPr>
-                <w:rFonts w:hint="eastAsia"/>
-              </w:rPr>
-            </w:pPr>
             <w:r>
               <w:t>M</w:t>
             </w:r>
@@ -7171,11 +7410,6 @@
             <w:tcW w:w="4148" w:type="dxa"/>
           </w:tcPr>
           <w:p>
-            <w:pPr>
-              <w:rPr>
-                <w:rFonts w:hint="eastAsia"/>
-              </w:rPr>
-            </w:pPr>
             <w:r>
               <w:rPr>
                 <w:rFonts w:hint="eastAsia"/>
@@ -7207,11 +7441,6 @@
             <w:tcW w:w="4148" w:type="dxa"/>
           </w:tcPr>
           <w:p>
-            <w:pPr>
-              <w:rPr>
-                <w:rFonts w:hint="eastAsia"/>
-              </w:rPr>
-            </w:pPr>
             <w:r>
               <w:rPr>
                 <w:rFonts w:hint="eastAsia"/>
@@ -7243,11 +7472,6 @@
             <w:tcW w:w="4148" w:type="dxa"/>
           </w:tcPr>
           <w:p>
-            <w:pPr>
-              <w:rPr>
-                <w:rFonts w:hint="eastAsia"/>
-              </w:rPr>
-            </w:pPr>
             <w:r>
               <w:rPr>
                 <w:rFonts w:hint="eastAsia"/>
@@ -7259,11 +7483,6 @@
       </w:tr>
     </w:tbl>
     <w:p>
-      <w:pPr>
-        <w:rPr>
-          <w:rFonts w:hint="eastAsia"/>
-        </w:rPr>
-      </w:pPr>
       <w:r>
         <w:rPr>
           <w:rFonts w:hint="eastAsia"/>
@@ -7276,8 +7495,6 @@
         </w:rPr>
         <w:t>.</w:t>
       </w:r>
-      <w:bookmarkStart w:id="22" w:name="_GoBack"/>
-      <w:bookmarkEnd w:id="22"/>
     </w:p>
     <w:p>
       <w:pPr>
@@ -7348,9 +7565,6 @@
     <w:p>
       <w:pPr>
         <w:pStyle w:val="2"/>
-        <w:rPr>
-          <w:rFonts w:hint="eastAsia"/>
-        </w:rPr>
       </w:pPr>
       <w:bookmarkStart w:id="28" w:name="_Toc529535999"/>
       <w:r>
@@ -7366,12 +7580,14 @@
         <w:pStyle w:val="1"/>
       </w:pPr>
       <w:bookmarkStart w:id="29" w:name="_Toc529536000"/>
+      <w:proofErr w:type="spellStart"/>
       <w:r>
         <w:rPr>
           <w:rFonts w:hint="eastAsia"/>
         </w:rPr>
         <w:t>Navicat</w:t>
       </w:r>
+      <w:proofErr w:type="spellEnd"/>
       <w:r>
         <w:rPr>
           <w:rFonts w:hint="eastAsia"/>
@@ -7396,8 +7612,13 @@
         <w:spacing w:line="390" w:lineRule="atLeast"/>
         <w:jc w:val="left"/>
       </w:pPr>
-      <w:r>
-        <w:t xml:space="preserve">mysql 8.0 </w:t>
+      <w:proofErr w:type="spellStart"/>
+      <w:r>
+        <w:t>mysql</w:t>
+      </w:r>
+      <w:proofErr w:type="spellEnd"/>
+      <w:r>
+        <w:t xml:space="preserve"> 8.0 </w:t>
       </w:r>
       <w:r>
         <w:t>默认使用</w:t>
@@ -7415,7 +7636,15 @@
         <w:t>从原来的</w:t>
       </w:r>
       <w:r>
-        <w:t xml:space="preserve"> mysql_native_password </w:t>
+        <w:t xml:space="preserve"> </w:t>
+      </w:r>
+      <w:proofErr w:type="spellStart"/>
+      <w:r>
+        <w:t>mysql_native_password</w:t>
+      </w:r>
+      <w:proofErr w:type="spellEnd"/>
+      <w:r>
+        <w:t xml:space="preserve"> </w:t>
       </w:r>
       <w:r>
         <w:t>更改为</w:t>
@@ -7490,19 +7719,35 @@
         <w:rPr>
           <w:color w:val="FF0000"/>
         </w:rPr>
-        <w:t>ALTER USER 'root'@'localhost' IDENTIFIED WITH mysql_native_password BY '</w:t>
-      </w:r>
+        <w:t>ALTER USER '</w:t>
+      </w:r>
+      <w:proofErr w:type="spellStart"/>
       <w:r>
         <w:rPr>
           <w:color w:val="FF0000"/>
         </w:rPr>
-        <w:t>123456</w:t>
-      </w:r>
+        <w:t>root'@'localhost</w:t>
+      </w:r>
+      <w:proofErr w:type="spellEnd"/>
       <w:r>
         <w:rPr>
           <w:color w:val="FF0000"/>
         </w:rPr>
-        <w:t>';</w:t>
+        <w:t xml:space="preserve">' IDENTIFIED WITH </w:t>
+      </w:r>
+      <w:proofErr w:type="spellStart"/>
+      <w:r>
+        <w:rPr>
+          <w:color w:val="FF0000"/>
+        </w:rPr>
+        <w:t>mysql_native_password</w:t>
+      </w:r>
+      <w:proofErr w:type="spellEnd"/>
+      <w:r>
+        <w:rPr>
+          <w:color w:val="FF0000"/>
+        </w:rPr>
+        <w:t xml:space="preserve"> BY '123456';</w:t>
       </w:r>
     </w:p>
     <w:p>
@@ -7535,15 +7780,22 @@
       <w:r>
         <w:t>以前版本的</w:t>
       </w:r>
+      <w:proofErr w:type="spellStart"/>
       <w:r>
         <w:t>mysql</w:t>
       </w:r>
+      <w:proofErr w:type="spellEnd"/>
       <w:r>
         <w:t>密码加密使用的是</w:t>
       </w:r>
       <w:r>
-        <w:t xml:space="preserve"> mysql_native_password</w:t>
-      </w:r>
+        <w:t xml:space="preserve"> </w:t>
+      </w:r>
+      <w:proofErr w:type="spellStart"/>
+      <w:r>
+        <w:t>mysql_native_password</w:t>
+      </w:r>
+      <w:proofErr w:type="spellEnd"/>
       <w:r>
         <w:br/>
       </w:r>
@@ -7559,9 +7811,11 @@
       <w:r>
         <w:t>如果在以前</w:t>
       </w:r>
+      <w:proofErr w:type="spellStart"/>
       <w:r>
         <w:t>mysql</w:t>
       </w:r>
+      <w:proofErr w:type="spellEnd"/>
       <w:r>
         <w:t>基础上升级的</w:t>
       </w:r>
@@ -7572,8 +7826,13 @@
         <w:t>就得用户使用的密码加密使用的是</w:t>
       </w:r>
       <w:r>
-        <w:t xml:space="preserve"> mysql_native_password</w:t>
-      </w:r>
+        <w:t xml:space="preserve"> </w:t>
+      </w:r>
+      <w:proofErr w:type="spellStart"/>
+      <w:r>
+        <w:t>mysql_native_password</w:t>
+      </w:r>
+      <w:proofErr w:type="spellEnd"/>
       <w:r>
         <w:br/>
       </w:r>
@@ -7648,11 +7907,6 @@
       </w:r>
     </w:p>
     <w:p>
-      <w:pPr>
-        <w:rPr>
-          <w:rFonts w:hint="eastAsia"/>
-        </w:rPr>
-      </w:pPr>
       <w:r>
         <w:rPr>
           <w:rFonts w:hint="eastAsia"/>
@@ -8765,7 +9019,7 @@
 </file>
 
 <file path=customXml/itemProps1.xml><?xml version="1.0" encoding="utf-8"?>
-<ds:datastoreItem xmlns:ds="http://schemas.openxmlformats.org/officeDocument/2006/customXml" ds:itemID="{DC0D12EE-586E-426A-A0A0-1E4A9EAED861}">
+<ds:datastoreItem xmlns:ds="http://schemas.openxmlformats.org/officeDocument/2006/customXml" ds:itemID="{30AB5B6C-7A70-493E-AE90-6E0FA749D74A}">
   <ds:schemaRefs>
     <ds:schemaRef ds:uri="http://schemas.openxmlformats.org/officeDocument/2006/bibliography"/>
   </ds:schemaRefs>

--- a/DBM/DAY2-mySQL-增删改查/Note/Note.docx
+++ b/DBM/DAY2-mySQL-增删改查/Note/Note.docx
@@ -4018,7 +4018,6 @@
       </w:r>
     </w:p>
     <w:p>
-      <w:bookmarkStart w:id="5" w:name="_GoBack"/>
       <w:r>
         <w:rPr>
           <w:rFonts w:hint="eastAsia"/>
@@ -4067,21 +4066,20 @@
           </wp:inline>
         </w:drawing>
       </w:r>
+    </w:p>
+    <w:p>
+      <w:pPr>
+        <w:pStyle w:val="2"/>
+      </w:pPr>
+      <w:bookmarkStart w:id="5" w:name="_Toc529535977"/>
+      <w:proofErr w:type="gramStart"/>
+      <w:r>
+        <w:rPr>
+          <w:rFonts w:hint="eastAsia"/>
+        </w:rPr>
+        <w:t>外键约束</w:t>
+      </w:r>
       <w:bookmarkEnd w:id="5"/>
-    </w:p>
-    <w:p>
-      <w:pPr>
-        <w:pStyle w:val="2"/>
-      </w:pPr>
-      <w:bookmarkStart w:id="6" w:name="_Toc529535977"/>
-      <w:proofErr w:type="gramStart"/>
-      <w:r>
-        <w:rPr>
-          <w:rFonts w:hint="eastAsia"/>
-        </w:rPr>
-        <w:t>外键约束</w:t>
-      </w:r>
-      <w:bookmarkEnd w:id="6"/>
       <w:proofErr w:type="gramEnd"/>
     </w:p>
     <w:p>
@@ -4912,14 +4910,14 @@
       <w:pPr>
         <w:pStyle w:val="2"/>
       </w:pPr>
-      <w:bookmarkStart w:id="7" w:name="_Toc529535978"/>
+      <w:bookmarkStart w:id="6" w:name="_Toc529535978"/>
       <w:r>
         <w:rPr>
           <w:rFonts w:hint="eastAsia"/>
         </w:rPr>
         <w:t>其它完整性约束</w:t>
       </w:r>
-      <w:bookmarkEnd w:id="7"/>
+      <w:bookmarkEnd w:id="6"/>
     </w:p>
     <w:p>
       <w:pPr>
@@ -4978,7 +4976,7 @@
       <w:pPr>
         <w:pStyle w:val="1"/>
       </w:pPr>
-      <w:bookmarkStart w:id="8" w:name="_Toc529535979"/>
+      <w:bookmarkStart w:id="7" w:name="_Toc529535979"/>
       <w:r>
         <w:rPr>
           <w:rFonts w:hint="eastAsia"/>
@@ -4986,20 +4984,20 @@
         <w:lastRenderedPageBreak/>
         <w:t>对表的修改</w:t>
       </w:r>
+      <w:bookmarkEnd w:id="7"/>
+    </w:p>
+    <w:p>
+      <w:pPr>
+        <w:pStyle w:val="2"/>
+      </w:pPr>
+      <w:bookmarkStart w:id="8" w:name="_Toc529535980"/>
+      <w:r>
+        <w:rPr>
+          <w:rFonts w:hint="eastAsia"/>
+        </w:rPr>
+        <w:t>修改表名</w:t>
+      </w:r>
       <w:bookmarkEnd w:id="8"/>
-    </w:p>
-    <w:p>
-      <w:pPr>
-        <w:pStyle w:val="2"/>
-      </w:pPr>
-      <w:bookmarkStart w:id="9" w:name="_Toc529535980"/>
-      <w:r>
-        <w:rPr>
-          <w:rFonts w:hint="eastAsia"/>
-        </w:rPr>
-        <w:t>修改表名</w:t>
-      </w:r>
-      <w:bookmarkEnd w:id="9"/>
     </w:p>
     <w:p>
       <w:pPr>
@@ -5168,14 +5166,14 @@
       <w:pPr>
         <w:pStyle w:val="2"/>
       </w:pPr>
-      <w:bookmarkStart w:id="10" w:name="_Toc529535981"/>
+      <w:bookmarkStart w:id="9" w:name="_Toc529535981"/>
       <w:r>
         <w:rPr>
           <w:rFonts w:hint="eastAsia"/>
         </w:rPr>
         <w:t>修改字段的数据类型</w:t>
       </w:r>
-      <w:bookmarkEnd w:id="10"/>
+      <w:bookmarkEnd w:id="9"/>
     </w:p>
     <w:p>
       <w:r>
@@ -5287,14 +5285,14 @@
       <w:pPr>
         <w:pStyle w:val="2"/>
       </w:pPr>
-      <w:bookmarkStart w:id="11" w:name="_Toc529535982"/>
+      <w:bookmarkStart w:id="10" w:name="_Toc529535982"/>
       <w:r>
         <w:rPr>
           <w:rFonts w:hint="eastAsia"/>
         </w:rPr>
         <w:t>修改字段名称</w:t>
       </w:r>
-      <w:bookmarkEnd w:id="11"/>
+      <w:bookmarkEnd w:id="10"/>
     </w:p>
     <w:p>
       <w:pPr>
@@ -5453,14 +5451,14 @@
       <w:pPr>
         <w:pStyle w:val="2"/>
       </w:pPr>
-      <w:bookmarkStart w:id="12" w:name="_Toc529535983"/>
+      <w:bookmarkStart w:id="11" w:name="_Toc529535983"/>
       <w:r>
         <w:rPr>
           <w:rFonts w:hint="eastAsia"/>
         </w:rPr>
         <w:t>增加一个字段</w:t>
       </w:r>
-      <w:bookmarkEnd w:id="12"/>
+      <w:bookmarkEnd w:id="11"/>
     </w:p>
     <w:p>
       <w:r>
@@ -5892,7 +5890,7 @@
       <w:pPr>
         <w:pStyle w:val="2"/>
       </w:pPr>
-      <w:bookmarkStart w:id="13" w:name="_Toc529535984"/>
+      <w:bookmarkStart w:id="12" w:name="_Toc529535984"/>
       <w:r>
         <w:rPr>
           <w:rFonts w:hint="eastAsia"/>
@@ -5900,7 +5898,7 @@
         <w:lastRenderedPageBreak/>
         <w:t>从已有表中删除一个字段</w:t>
       </w:r>
-      <w:bookmarkEnd w:id="13"/>
+      <w:bookmarkEnd w:id="12"/>
     </w:p>
     <w:p>
       <w:r>
@@ -6034,118 +6032,118 @@
       <w:pPr>
         <w:pStyle w:val="2"/>
       </w:pPr>
-      <w:bookmarkStart w:id="14" w:name="_Toc529535985"/>
+      <w:bookmarkStart w:id="13" w:name="_Toc529535985"/>
       <w:r>
         <w:rPr>
           <w:rFonts w:hint="eastAsia"/>
         </w:rPr>
         <w:t>修改表的存储引擎.</w:t>
       </w:r>
+      <w:bookmarkEnd w:id="13"/>
+    </w:p>
+    <w:p>
+      <w:r>
+        <w:rPr>
+          <w:rFonts w:hint="eastAsia"/>
+        </w:rPr>
+        <w:t>我们</w:t>
+      </w:r>
+      <w:proofErr w:type="gramStart"/>
+      <w:r>
+        <w:rPr>
+          <w:rFonts w:hint="eastAsia"/>
+        </w:rPr>
+        <w:t>在建表</w:t>
+      </w:r>
+      <w:proofErr w:type="gramEnd"/>
+      <w:r>
+        <w:rPr>
+          <w:rFonts w:hint="eastAsia"/>
+        </w:rPr>
+        <w:t>时是可以指定存储引擎的</w:t>
+      </w:r>
+      <w:r>
+        <w:rPr>
+          <w:rFonts w:hint="eastAsia"/>
+        </w:rPr>
+        <w:t>.</w:t>
+      </w:r>
+      <w:r>
+        <w:rPr>
+          <w:rFonts w:hint="eastAsia"/>
+        </w:rPr>
+        <w:t>同时我们也可以在建表后更改存储引擎</w:t>
+      </w:r>
+      <w:r>
+        <w:t>:</w:t>
+      </w:r>
+    </w:p>
+    <w:p>
+      <w:r>
+        <w:t>A</w:t>
+      </w:r>
+      <w:r>
+        <w:rPr>
+          <w:rFonts w:hint="eastAsia"/>
+        </w:rPr>
+        <w:t>lter</w:t>
+      </w:r>
+      <w:r>
+        <w:t xml:space="preserve"> table </w:t>
+      </w:r>
+      <w:r>
+        <w:rPr>
+          <w:rFonts w:hint="eastAsia"/>
+        </w:rPr>
+        <w:t>表名</w:t>
+      </w:r>
+      <w:r>
+        <w:rPr>
+          <w:rFonts w:hint="eastAsia"/>
+        </w:rPr>
+        <w:t xml:space="preserve"> </w:t>
+      </w:r>
+      <w:r>
+        <w:t xml:space="preserve">engine = </w:t>
+      </w:r>
+      <w:r>
+        <w:rPr>
+          <w:rFonts w:hint="eastAsia"/>
+        </w:rPr>
+        <w:t>新的</w:t>
+      </w:r>
+      <w:r>
+        <w:rPr>
+          <w:rFonts w:hint="eastAsia"/>
+        </w:rPr>
+        <w:t>存储引擎</w:t>
+      </w:r>
+      <w:r>
+        <w:rPr>
+          <w:rFonts w:hint="eastAsia"/>
+        </w:rPr>
+        <w:t>.</w:t>
+      </w:r>
+    </w:p>
+    <w:p>
+      <w:pPr>
+        <w:pStyle w:val="2"/>
+      </w:pPr>
+      <w:bookmarkStart w:id="14" w:name="_Toc529535986"/>
+      <w:r>
+        <w:rPr>
+          <w:rFonts w:hint="eastAsia"/>
+        </w:rPr>
+        <w:t>删除表</w:t>
+      </w:r>
+      <w:proofErr w:type="gramStart"/>
+      <w:r>
+        <w:rPr>
+          <w:rFonts w:hint="eastAsia"/>
+        </w:rPr>
+        <w:t>的外键约束</w:t>
+      </w:r>
       <w:bookmarkEnd w:id="14"/>
-    </w:p>
-    <w:p>
-      <w:r>
-        <w:rPr>
-          <w:rFonts w:hint="eastAsia"/>
-        </w:rPr>
-        <w:t>我们</w:t>
-      </w:r>
-      <w:proofErr w:type="gramStart"/>
-      <w:r>
-        <w:rPr>
-          <w:rFonts w:hint="eastAsia"/>
-        </w:rPr>
-        <w:t>在建表</w:t>
-      </w:r>
-      <w:proofErr w:type="gramEnd"/>
-      <w:r>
-        <w:rPr>
-          <w:rFonts w:hint="eastAsia"/>
-        </w:rPr>
-        <w:t>时是可以指定存储引擎的</w:t>
-      </w:r>
-      <w:r>
-        <w:rPr>
-          <w:rFonts w:hint="eastAsia"/>
-        </w:rPr>
-        <w:t>.</w:t>
-      </w:r>
-      <w:r>
-        <w:rPr>
-          <w:rFonts w:hint="eastAsia"/>
-        </w:rPr>
-        <w:t>同时我们也可以在建表后更改存储引擎</w:t>
-      </w:r>
-      <w:r>
-        <w:t>:</w:t>
-      </w:r>
-    </w:p>
-    <w:p>
-      <w:r>
-        <w:t>A</w:t>
-      </w:r>
-      <w:r>
-        <w:rPr>
-          <w:rFonts w:hint="eastAsia"/>
-        </w:rPr>
-        <w:t>lter</w:t>
-      </w:r>
-      <w:r>
-        <w:t xml:space="preserve"> table </w:t>
-      </w:r>
-      <w:r>
-        <w:rPr>
-          <w:rFonts w:hint="eastAsia"/>
-        </w:rPr>
-        <w:t>表名</w:t>
-      </w:r>
-      <w:r>
-        <w:rPr>
-          <w:rFonts w:hint="eastAsia"/>
-        </w:rPr>
-        <w:t xml:space="preserve"> </w:t>
-      </w:r>
-      <w:r>
-        <w:t xml:space="preserve">engine = </w:t>
-      </w:r>
-      <w:r>
-        <w:rPr>
-          <w:rFonts w:hint="eastAsia"/>
-        </w:rPr>
-        <w:t>新的</w:t>
-      </w:r>
-      <w:r>
-        <w:rPr>
-          <w:rFonts w:hint="eastAsia"/>
-        </w:rPr>
-        <w:t>存储引擎</w:t>
-      </w:r>
-      <w:r>
-        <w:rPr>
-          <w:rFonts w:hint="eastAsia"/>
-        </w:rPr>
-        <w:t>.</w:t>
-      </w:r>
-    </w:p>
-    <w:p>
-      <w:pPr>
-        <w:pStyle w:val="2"/>
-      </w:pPr>
-      <w:bookmarkStart w:id="15" w:name="_Toc529535986"/>
-      <w:r>
-        <w:rPr>
-          <w:rFonts w:hint="eastAsia"/>
-        </w:rPr>
-        <w:t>删除表</w:t>
-      </w:r>
-      <w:proofErr w:type="gramStart"/>
-      <w:r>
-        <w:rPr>
-          <w:rFonts w:hint="eastAsia"/>
-        </w:rPr>
-        <w:t>的外键约束</w:t>
-      </w:r>
-      <w:bookmarkEnd w:id="15"/>
       <w:proofErr w:type="gramEnd"/>
     </w:p>
     <w:p>
@@ -6523,14 +6521,14 @@
       <w:pPr>
         <w:pStyle w:val="2"/>
       </w:pPr>
-      <w:bookmarkStart w:id="16" w:name="_Toc529535987"/>
+      <w:bookmarkStart w:id="15" w:name="_Toc529535987"/>
       <w:r>
         <w:rPr>
           <w:rFonts w:hint="eastAsia"/>
         </w:rPr>
         <w:t>删除表的主键</w:t>
       </w:r>
-      <w:bookmarkEnd w:id="16"/>
+      <w:bookmarkEnd w:id="15"/>
     </w:p>
     <w:p>
       <w:r>
@@ -6611,14 +6609,14 @@
       <w:pPr>
         <w:pStyle w:val="2"/>
       </w:pPr>
-      <w:bookmarkStart w:id="17" w:name="_Toc529535988"/>
+      <w:bookmarkStart w:id="16" w:name="_Toc529535988"/>
       <w:r>
         <w:rPr>
           <w:rFonts w:hint="eastAsia"/>
         </w:rPr>
         <w:t>对已有表添加主键约束</w:t>
       </w:r>
-      <w:bookmarkEnd w:id="17"/>
+      <w:bookmarkEnd w:id="16"/>
     </w:p>
     <w:p>
       <w:r>
@@ -6673,22 +6671,22 @@
       <w:pPr>
         <w:pStyle w:val="2"/>
       </w:pPr>
-      <w:bookmarkStart w:id="18" w:name="_Toc529535989"/>
-      <w:r>
-        <w:rPr>
-          <w:rFonts w:hint="eastAsia"/>
-        </w:rPr>
-        <w:t>对已有表哦</w:t>
-      </w:r>
-      <w:proofErr w:type="gramStart"/>
+      <w:bookmarkStart w:id="17" w:name="_Toc529535989"/>
+      <w:r>
+        <w:rPr>
+          <w:rFonts w:hint="eastAsia"/>
+        </w:rPr>
+        <w:t>对已有表</w:t>
+      </w:r>
+      <w:bookmarkStart w:id="18" w:name="_GoBack"/>
+      <w:bookmarkEnd w:id="18"/>
       <w:r>
         <w:rPr>
           <w:rFonts w:hint="eastAsia"/>
         </w:rPr>
         <w:t>添加外键约束</w:t>
       </w:r>
-      <w:bookmarkEnd w:id="18"/>
-      <w:proofErr w:type="gramEnd"/>
+      <w:bookmarkEnd w:id="17"/>
     </w:p>
     <w:p>
       <w:r>
@@ -9019,7 +9017,7 @@
 </file>
 
 <file path=customXml/itemProps1.xml><?xml version="1.0" encoding="utf-8"?>
-<ds:datastoreItem xmlns:ds="http://schemas.openxmlformats.org/officeDocument/2006/customXml" ds:itemID="{30AB5B6C-7A70-493E-AE90-6E0FA749D74A}">
+<ds:datastoreItem xmlns:ds="http://schemas.openxmlformats.org/officeDocument/2006/customXml" ds:itemID="{F9EF45D7-07F4-4A60-8AEC-36689F37DE4B}">
   <ds:schemaRefs>
     <ds:schemaRef ds:uri="http://schemas.openxmlformats.org/officeDocument/2006/bibliography"/>
   </ds:schemaRefs>
